--- a/Document/CsharpStudy_Protocol.docx
+++ b/Document/CsharpStudy_Protocol.docx
@@ -87,8 +87,8 @@
         <w:tblLook w:val="04A0" w:firstRow="1" w:lastRow="0" w:firstColumn="1" w:lastColumn="0" w:noHBand="0" w:noVBand="1"/>
       </w:tblPr>
       <w:tblGrid>
-        <w:gridCol w:w="3596"/>
-        <w:gridCol w:w="3597"/>
+        <w:gridCol w:w="5240"/>
+        <w:gridCol w:w="1953"/>
         <w:gridCol w:w="3597"/>
       </w:tblGrid>
       <w:tr>
@@ -98,7 +98,7 @@
         <w:tc>
           <w:tcPr>
             <w:cnfStyle w:val="001000000000" w:firstRow="0" w:lastRow="0" w:firstColumn="1" w:lastColumn="0" w:oddVBand="0" w:evenVBand="0" w:oddHBand="0" w:evenHBand="0" w:firstRowFirstColumn="0" w:firstRowLastColumn="0" w:lastRowFirstColumn="0" w:lastRowLastColumn="0"/>
-            <w:tcW w:w="3596" w:type="dxa"/>
+            <w:tcW w:w="5240" w:type="dxa"/>
           </w:tcPr>
           <w:p>
             <w:pPr>
@@ -117,7 +117,7 @@
         </w:tc>
         <w:tc>
           <w:tcPr>
-            <w:tcW w:w="3597" w:type="dxa"/>
+            <w:tcW w:w="1953" w:type="dxa"/>
           </w:tcPr>
           <w:p>
             <w:pPr>
@@ -163,7 +163,7 @@
         <w:tc>
           <w:tcPr>
             <w:cnfStyle w:val="001000000000" w:firstRow="0" w:lastRow="0" w:firstColumn="1" w:lastColumn="0" w:oddVBand="0" w:evenVBand="0" w:oddHBand="0" w:evenHBand="0" w:firstRowFirstColumn="0" w:firstRowLastColumn="0" w:lastRowFirstColumn="0" w:lastRowLastColumn="0"/>
-            <w:tcW w:w="3596" w:type="dxa"/>
+            <w:tcW w:w="5240" w:type="dxa"/>
           </w:tcPr>
           <w:p>
             <w:pPr>
@@ -203,7 +203,7 @@
         </w:tc>
         <w:tc>
           <w:tcPr>
-            <w:tcW w:w="3597" w:type="dxa"/>
+            <w:tcW w:w="1953" w:type="dxa"/>
           </w:tcPr>
           <w:p>
             <w:pPr>
@@ -246,7 +246,7 @@
         <w:tc>
           <w:tcPr>
             <w:cnfStyle w:val="001000000000" w:firstRow="0" w:lastRow="0" w:firstColumn="1" w:lastColumn="0" w:oddVBand="0" w:evenVBand="0" w:oddHBand="0" w:evenHBand="0" w:firstRowFirstColumn="0" w:firstRowLastColumn="0" w:lastRowFirstColumn="0" w:lastRowLastColumn="0"/>
-            <w:tcW w:w="3596" w:type="dxa"/>
+            <w:tcW w:w="5240" w:type="dxa"/>
           </w:tcPr>
           <w:p>
             <w:pPr>
@@ -367,14 +367,7 @@
                 <w:rFonts w:hint="eastAsia"/>
                 <w:lang w:eastAsia="ko-KR"/>
               </w:rPr>
-              <w:t>(</w:t>
-            </w:r>
-            <w:r>
-              <w:rPr>
-                <w:rFonts w:hint="eastAsia"/>
-                <w:lang w:eastAsia="ko-KR"/>
-              </w:rPr>
-              <w:t xml:space="preserve">SBR-&gt;CLI -&gt; </w:t>
+              <w:t xml:space="preserve">(SBR-&gt;CLI -&gt; </w:t>
             </w:r>
             <w:r>
               <w:rPr>
@@ -395,10 +388,29 @@
           <w:p>
             <w:pPr>
               <w:rPr>
-                <w:rFonts w:hint="eastAsia"/>
-                <w:lang w:eastAsia="ko-KR"/>
-              </w:rPr>
-            </w:pPr>
+                <w:lang w:eastAsia="ko-KR"/>
+              </w:rPr>
+            </w:pPr>
+          </w:p>
+        </w:tc>
+        <w:tc>
+          <w:tcPr>
+            <w:tcW w:w="1953" w:type="dxa"/>
+          </w:tcPr>
+          <w:p>
+            <w:pPr>
+              <w:cnfStyle w:val="000000000000" w:firstRow="0" w:lastRow="0" w:firstColumn="0" w:lastColumn="0" w:oddVBand="0" w:evenVBand="0" w:oddHBand="0" w:evenHBand="0" w:firstRowFirstColumn="0" w:firstRowLastColumn="0" w:lastRowFirstColumn="0" w:lastRowLastColumn="0"/>
+              <w:rPr>
+                <w:lang w:eastAsia="ko-KR"/>
+              </w:rPr>
+            </w:pPr>
+            <w:r>
+              <w:rPr>
+                <w:rFonts w:hint="eastAsia"/>
+                <w:lang w:eastAsia="ko-KR"/>
+              </w:rPr>
+              <w:t>임준</w:t>
+            </w:r>
           </w:p>
         </w:tc>
         <w:tc>
@@ -409,28 +421,6 @@
             <w:pPr>
               <w:cnfStyle w:val="000000000000" w:firstRow="0" w:lastRow="0" w:firstColumn="0" w:lastColumn="0" w:oddVBand="0" w:evenVBand="0" w:oddHBand="0" w:evenHBand="0" w:firstRowFirstColumn="0" w:firstRowLastColumn="0" w:lastRowFirstColumn="0" w:lastRowLastColumn="0"/>
               <w:rPr>
-                <w:rFonts w:hint="eastAsia"/>
-                <w:lang w:eastAsia="ko-KR"/>
-              </w:rPr>
-            </w:pPr>
-            <w:r>
-              <w:rPr>
-                <w:rFonts w:hint="eastAsia"/>
-                <w:lang w:eastAsia="ko-KR"/>
-              </w:rPr>
-              <w:t>임준</w:t>
-            </w:r>
-          </w:p>
-        </w:tc>
-        <w:tc>
-          <w:tcPr>
-            <w:tcW w:w="3597" w:type="dxa"/>
-          </w:tcPr>
-          <w:p>
-            <w:pPr>
-              <w:cnfStyle w:val="000000000000" w:firstRow="0" w:lastRow="0" w:firstColumn="0" w:lastColumn="0" w:oddVBand="0" w:evenVBand="0" w:oddHBand="0" w:evenHBand="0" w:firstRowFirstColumn="0" w:firstRowLastColumn="0" w:lastRowFirstColumn="0" w:lastRowLastColumn="0"/>
-              <w:rPr>
-                <w:rFonts w:hint="eastAsia"/>
                 <w:lang w:eastAsia="ko-KR"/>
               </w:rPr>
             </w:pPr>
@@ -451,14 +441,383 @@
         <w:tc>
           <w:tcPr>
             <w:cnfStyle w:val="001000000000" w:firstRow="0" w:lastRow="0" w:firstColumn="1" w:lastColumn="0" w:oddVBand="0" w:evenVBand="0" w:oddHBand="0" w:evenHBand="0" w:firstRowFirstColumn="0" w:firstRowLastColumn="0" w:lastRowFirstColumn="0" w:lastRowLastColumn="0"/>
-            <w:tcW w:w="3596" w:type="dxa"/>
-          </w:tcPr>
-          <w:p>
-            <w:pPr>
-              <w:rPr>
-                <w:lang w:eastAsia="ko-KR"/>
-              </w:rPr>
-            </w:pPr>
+            <w:tcW w:w="5240" w:type="dxa"/>
+          </w:tcPr>
+          <w:p>
+            <w:pPr>
+              <w:rPr>
+                <w:b w:val="0"/>
+                <w:bCs w:val="0"/>
+                <w:lang w:eastAsia="ko-KR"/>
+              </w:rPr>
+            </w:pPr>
+            <w:r>
+              <w:rPr>
+                <w:rFonts w:hint="eastAsia"/>
+                <w:lang w:eastAsia="ko-KR"/>
+              </w:rPr>
+              <w:t>VER 1.0 (</w:t>
+            </w:r>
+            <w:r>
+              <w:rPr>
+                <w:rFonts w:hint="eastAsia"/>
+                <w:lang w:eastAsia="ko-KR"/>
+              </w:rPr>
+              <w:t>수정사안</w:t>
+            </w:r>
+            <w:r>
+              <w:rPr>
+                <w:rFonts w:hint="eastAsia"/>
+                <w:lang w:eastAsia="ko-KR"/>
+              </w:rPr>
+              <w:t xml:space="preserve">: </w:t>
+            </w:r>
+          </w:p>
+          <w:p>
+            <w:pPr>
+              <w:rPr>
+                <w:b w:val="0"/>
+                <w:bCs w:val="0"/>
+                <w:color w:val="EE0000"/>
+                <w:lang w:eastAsia="ko-KR"/>
+              </w:rPr>
+            </w:pPr>
+            <w:r>
+              <w:rPr>
+                <w:rFonts w:hint="eastAsia"/>
+                <w:lang w:eastAsia="ko-KR"/>
+              </w:rPr>
+              <w:t xml:space="preserve">1. </w:t>
+            </w:r>
+            <w:r>
+              <w:rPr>
+                <w:rFonts w:hint="eastAsia"/>
+                <w:lang w:eastAsia="ko-KR"/>
+              </w:rPr>
+              <w:t xml:space="preserve">&lt;DATA&gt;&lt;/DATA&gt; </w:t>
+            </w:r>
+            <w:r>
+              <w:rPr>
+                <w:lang w:eastAsia="ko-KR"/>
+              </w:rPr>
+              <w:t>→</w:t>
+            </w:r>
+            <w:r>
+              <w:rPr>
+                <w:rFonts w:hint="eastAsia"/>
+                <w:lang w:eastAsia="ko-KR"/>
+              </w:rPr>
+              <w:t xml:space="preserve"> </w:t>
+            </w:r>
+            <w:r>
+              <w:rPr>
+                <w:rFonts w:hint="eastAsia"/>
+                <w:color w:val="EE0000"/>
+                <w:lang w:eastAsia="ko-KR"/>
+              </w:rPr>
+              <w:t xml:space="preserve">  </w:t>
+            </w:r>
+            <w:r>
+              <w:rPr>
+                <w:color w:val="EE0000"/>
+                <w:lang w:eastAsia="ko-KR"/>
+              </w:rPr>
+              <w:t>&lt;DATA</w:t>
+            </w:r>
+            <w:r>
+              <w:rPr>
+                <w:rFonts w:hint="eastAsia"/>
+                <w:color w:val="EE0000"/>
+                <w:lang w:eastAsia="ko-KR"/>
+              </w:rPr>
+              <w:t>^</w:t>
+            </w:r>
+            <w:r>
+              <w:rPr>
+                <w:color w:val="EE0000"/>
+                <w:lang w:eastAsia="ko-KR"/>
+              </w:rPr>
+              <w:t>/&gt;</w:t>
+            </w:r>
+          </w:p>
+          <w:p>
+            <w:pPr>
+              <w:rPr>
+                <w:b w:val="0"/>
+                <w:bCs w:val="0"/>
+                <w:color w:val="EE0000"/>
+                <w:lang w:eastAsia="ko-KR"/>
+              </w:rPr>
+            </w:pPr>
+            <w:r>
+              <w:rPr>
+                <w:rFonts w:hint="eastAsia"/>
+                <w:lang w:eastAsia="ko-KR"/>
+              </w:rPr>
+              <w:t xml:space="preserve">2. </w:t>
+            </w:r>
+            <w:r>
+              <w:rPr>
+                <w:rFonts w:hint="eastAsia"/>
+                <w:lang w:eastAsia="ko-KR"/>
+              </w:rPr>
+              <w:t>&lt;ACK&gt;&lt;/ACK&gt;</w:t>
+            </w:r>
+            <w:r>
+              <w:rPr>
+                <w:rFonts w:hint="eastAsia"/>
+                <w:lang w:eastAsia="ko-KR"/>
+              </w:rPr>
+              <w:t xml:space="preserve"> </w:t>
+            </w:r>
+            <w:r>
+              <w:rPr>
+                <w:lang w:eastAsia="ko-KR"/>
+              </w:rPr>
+              <w:t>→</w:t>
+            </w:r>
+            <w:r>
+              <w:rPr>
+                <w:rFonts w:hint="eastAsia"/>
+                <w:lang w:eastAsia="ko-KR"/>
+              </w:rPr>
+              <w:t xml:space="preserve"> </w:t>
+            </w:r>
+            <w:r>
+              <w:rPr>
+                <w:rFonts w:hint="eastAsia"/>
+                <w:color w:val="EE0000"/>
+                <w:lang w:eastAsia="ko-KR"/>
+              </w:rPr>
+              <w:t xml:space="preserve">  </w:t>
+            </w:r>
+            <w:r>
+              <w:rPr>
+                <w:color w:val="EE0000"/>
+                <w:lang w:eastAsia="ko-KR"/>
+              </w:rPr>
+              <w:t>&lt;</w:t>
+            </w:r>
+            <w:r>
+              <w:rPr>
+                <w:rFonts w:hint="eastAsia"/>
+                <w:color w:val="EE0000"/>
+                <w:lang w:eastAsia="ko-KR"/>
+              </w:rPr>
+              <w:t>ACK</w:t>
+            </w:r>
+            <w:r>
+              <w:rPr>
+                <w:rFonts w:hint="eastAsia"/>
+                <w:color w:val="EE0000"/>
+                <w:lang w:eastAsia="ko-KR"/>
+              </w:rPr>
+              <w:t>^</w:t>
+            </w:r>
+            <w:r>
+              <w:rPr>
+                <w:color w:val="EE0000"/>
+                <w:lang w:eastAsia="ko-KR"/>
+              </w:rPr>
+              <w:t>/&gt;</w:t>
+            </w:r>
+          </w:p>
+          <w:p>
+            <w:pPr>
+              <w:rPr>
+                <w:b w:val="0"/>
+                <w:bCs w:val="0"/>
+                <w:lang w:eastAsia="ko-KR"/>
+              </w:rPr>
+            </w:pPr>
+            <w:r>
+              <w:rPr>
+                <w:rFonts w:hint="eastAsia"/>
+                <w:lang w:eastAsia="ko-KR"/>
+              </w:rPr>
+              <w:t>3</w:t>
+            </w:r>
+            <w:r>
+              <w:rPr>
+                <w:rFonts w:hint="eastAsia"/>
+                <w:b w:val="0"/>
+                <w:bCs w:val="0"/>
+                <w:lang w:eastAsia="ko-KR"/>
+              </w:rPr>
+              <w:t xml:space="preserve">. </w:t>
+            </w:r>
+            <w:r>
+              <w:rPr>
+                <w:rFonts w:hint="eastAsia"/>
+                <w:b w:val="0"/>
+                <w:bCs w:val="0"/>
+                <w:lang w:eastAsia="ko-KR"/>
+              </w:rPr>
+              <w:t xml:space="preserve">S3F1 </w:t>
+            </w:r>
+            <w:r>
+              <w:rPr>
+                <w:rFonts w:hint="eastAsia"/>
+                <w:b w:val="0"/>
+                <w:bCs w:val="0"/>
+                <w:lang w:eastAsia="ko-KR"/>
+              </w:rPr>
+              <w:t>두개</w:t>
+            </w:r>
+            <w:r>
+              <w:rPr>
+                <w:rFonts w:hint="eastAsia"/>
+                <w:b w:val="0"/>
+                <w:bCs w:val="0"/>
+                <w:lang w:eastAsia="ko-KR"/>
+              </w:rPr>
+              <w:t xml:space="preserve"> </w:t>
+            </w:r>
+            <w:r>
+              <w:rPr>
+                <w:rFonts w:hint="eastAsia"/>
+                <w:b w:val="0"/>
+                <w:bCs w:val="0"/>
+                <w:lang w:eastAsia="ko-KR"/>
+              </w:rPr>
+              <w:t>중복에</w:t>
+            </w:r>
+            <w:r>
+              <w:rPr>
+                <w:rFonts w:hint="eastAsia"/>
+                <w:b w:val="0"/>
+                <w:bCs w:val="0"/>
+                <w:lang w:eastAsia="ko-KR"/>
+              </w:rPr>
+              <w:t xml:space="preserve"> </w:t>
+            </w:r>
+            <w:r>
+              <w:rPr>
+                <w:rFonts w:hint="eastAsia"/>
+                <w:b w:val="0"/>
+                <w:bCs w:val="0"/>
+                <w:lang w:eastAsia="ko-KR"/>
+              </w:rPr>
+              <w:t>따른</w:t>
+            </w:r>
+            <w:r>
+              <w:rPr>
+                <w:rFonts w:hint="eastAsia"/>
+                <w:b w:val="0"/>
+                <w:bCs w:val="0"/>
+                <w:lang w:eastAsia="ko-KR"/>
+              </w:rPr>
+              <w:t xml:space="preserve"> </w:t>
+            </w:r>
+            <w:r>
+              <w:rPr>
+                <w:rFonts w:hint="eastAsia"/>
+                <w:color w:val="EE0000"/>
+                <w:lang w:eastAsia="ko-KR"/>
+              </w:rPr>
+              <w:t xml:space="preserve">&lt;CEID&gt;&lt;/CEID&gt; </w:t>
+            </w:r>
+            <w:r>
+              <w:rPr>
+                <w:rFonts w:hint="eastAsia"/>
+                <w:lang w:eastAsia="ko-KR"/>
+              </w:rPr>
+              <w:t>항목</w:t>
+            </w:r>
+            <w:r>
+              <w:rPr>
+                <w:rFonts w:hint="eastAsia"/>
+                <w:lang w:eastAsia="ko-KR"/>
+              </w:rPr>
+              <w:t xml:space="preserve"> </w:t>
+            </w:r>
+            <w:r>
+              <w:rPr>
+                <w:rFonts w:hint="eastAsia"/>
+                <w:lang w:eastAsia="ko-KR"/>
+              </w:rPr>
+              <w:t>추가</w:t>
+            </w:r>
+            <w:r>
+              <w:rPr>
+                <w:rFonts w:hint="eastAsia"/>
+                <w:lang w:eastAsia="ko-KR"/>
+              </w:rPr>
+              <w:t xml:space="preserve"> (</w:t>
+            </w:r>
+            <w:r>
+              <w:rPr>
+                <w:rFonts w:hint="eastAsia"/>
+                <w:lang w:eastAsia="ko-KR"/>
+              </w:rPr>
+              <w:t xml:space="preserve"> </w:t>
+            </w:r>
+            <w:r>
+              <w:rPr>
+                <w:rFonts w:hint="eastAsia"/>
+                <w:color w:val="EE0000"/>
+                <w:lang w:eastAsia="ko-KR"/>
+              </w:rPr>
+              <w:t xml:space="preserve">S3F1C100, S3F1C101 </w:t>
+            </w:r>
+            <w:r>
+              <w:rPr>
+                <w:rFonts w:hint="eastAsia"/>
+                <w:lang w:eastAsia="ko-KR"/>
+              </w:rPr>
+              <w:t>)</w:t>
+            </w:r>
+          </w:p>
+          <w:p>
+            <w:pPr>
+              <w:rPr>
+                <w:lang w:eastAsia="ko-KR"/>
+              </w:rPr>
+            </w:pPr>
+            <w:r>
+              <w:rPr>
+                <w:rFonts w:hint="eastAsia"/>
+                <w:lang w:eastAsia="ko-KR"/>
+              </w:rPr>
+              <w:t>eg. &lt;CEID&gt;100&lt;/CEID&gt;</w:t>
+            </w:r>
+          </w:p>
+          <w:p>
+            <w:pPr>
+              <w:rPr>
+                <w:b w:val="0"/>
+                <w:bCs w:val="0"/>
+                <w:color w:val="EE0000"/>
+                <w:lang w:eastAsia="ko-KR"/>
+              </w:rPr>
+            </w:pPr>
+          </w:p>
+          <w:p>
+            <w:pPr>
+              <w:rPr>
+                <w:lang w:eastAsia="ko-KR"/>
+              </w:rPr>
+            </w:pPr>
+          </w:p>
+        </w:tc>
+        <w:tc>
+          <w:tcPr>
+            <w:tcW w:w="1953" w:type="dxa"/>
+          </w:tcPr>
+          <w:p>
+            <w:pPr>
+              <w:cnfStyle w:val="000000100000" w:firstRow="0" w:lastRow="0" w:firstColumn="0" w:lastColumn="0" w:oddVBand="0" w:evenVBand="0" w:oddHBand="1" w:evenHBand="0" w:firstRowFirstColumn="0" w:firstRowLastColumn="0" w:lastRowFirstColumn="0" w:lastRowLastColumn="0"/>
+              <w:rPr>
+                <w:lang w:eastAsia="ko-KR"/>
+              </w:rPr>
+            </w:pPr>
+            <w:r>
+              <w:rPr>
+                <w:rFonts w:hint="eastAsia"/>
+                <w:lang w:eastAsia="ko-KR"/>
+              </w:rPr>
+              <w:t>임준</w:t>
+            </w:r>
           </w:p>
         </w:tc>
         <w:tc>
@@ -472,12 +831,379 @@
                 <w:lang w:eastAsia="ko-KR"/>
               </w:rPr>
             </w:pPr>
-          </w:p>
-        </w:tc>
-        <w:tc>
-          <w:tcPr>
-            <w:tcW w:w="3597" w:type="dxa"/>
-          </w:tcPr>
+            <w:r>
+              <w:rPr>
+                <w:rFonts w:hint="eastAsia"/>
+                <w:lang w:eastAsia="ko-KR"/>
+              </w:rPr>
+              <w:t>25.06.14</w:t>
+            </w:r>
+          </w:p>
+          <w:p>
+            <w:pPr>
+              <w:cnfStyle w:val="000000100000" w:firstRow="0" w:lastRow="0" w:firstColumn="0" w:lastColumn="0" w:oddVBand="0" w:evenVBand="0" w:oddHBand="1" w:evenHBand="0" w:firstRowFirstColumn="0" w:firstRowLastColumn="0" w:lastRowFirstColumn="0" w:lastRowLastColumn="0"/>
+              <w:rPr>
+                <w:lang w:eastAsia="ko-KR"/>
+              </w:rPr>
+            </w:pPr>
+          </w:p>
+          <w:p>
+            <w:pPr>
+              <w:cnfStyle w:val="000000100000" w:firstRow="0" w:lastRow="0" w:firstColumn="0" w:lastColumn="0" w:oddVBand="0" w:evenVBand="0" w:oddHBand="1" w:evenHBand="0" w:firstRowFirstColumn="0" w:firstRowLastColumn="0" w:lastRowFirstColumn="0" w:lastRowLastColumn="0"/>
+              <w:rPr>
+                <w:lang w:eastAsia="ko-KR"/>
+              </w:rPr>
+            </w:pPr>
+            <w:r>
+              <w:rPr>
+                <w:rFonts w:hint="eastAsia"/>
+                <w:lang w:eastAsia="ko-KR"/>
+              </w:rPr>
+              <w:t xml:space="preserve">^: </w:t>
+            </w:r>
+            <w:r>
+              <w:rPr>
+                <w:rFonts w:hint="eastAsia"/>
+                <w:lang w:eastAsia="ko-KR"/>
+              </w:rPr>
+              <w:t>빈칸</w:t>
+            </w:r>
+          </w:p>
+          <w:p>
+            <w:pPr>
+              <w:cnfStyle w:val="000000100000" w:firstRow="0" w:lastRow="0" w:firstColumn="0" w:lastColumn="0" w:oddVBand="0" w:evenVBand="0" w:oddHBand="1" w:evenHBand="0" w:firstRowFirstColumn="0" w:firstRowLastColumn="0" w:lastRowFirstColumn="0" w:lastRowLastColumn="0"/>
+              <w:rPr>
+                <w:lang w:eastAsia="ko-KR"/>
+              </w:rPr>
+            </w:pPr>
+          </w:p>
+          <w:p>
+            <w:pPr>
+              <w:cnfStyle w:val="000000100000" w:firstRow="0" w:lastRow="0" w:firstColumn="0" w:lastColumn="0" w:oddVBand="0" w:evenVBand="0" w:oddHBand="1" w:evenHBand="0" w:firstRowFirstColumn="0" w:firstRowLastColumn="0" w:lastRowFirstColumn="0" w:lastRowLastColumn="0"/>
+              <w:rPr>
+                <w:lang w:eastAsia="ko-KR"/>
+              </w:rPr>
+            </w:pPr>
+            <w:r>
+              <w:rPr>
+                <w:rFonts w:hint="eastAsia"/>
+                <w:lang w:eastAsia="ko-KR"/>
+              </w:rPr>
+              <w:t xml:space="preserve">XML </w:t>
+            </w:r>
+            <w:r>
+              <w:rPr>
+                <w:rFonts w:hint="eastAsia"/>
+                <w:lang w:eastAsia="ko-KR"/>
+              </w:rPr>
+              <w:t>방식에서는</w:t>
+            </w:r>
+            <w:r>
+              <w:rPr>
+                <w:rFonts w:hint="eastAsia"/>
+                <w:lang w:eastAsia="ko-KR"/>
+              </w:rPr>
+              <w:t xml:space="preserve">&lt;DATA&gt;&lt;/DATA&gt; </w:t>
+            </w:r>
+            <w:r>
+              <w:rPr>
+                <w:rFonts w:hint="eastAsia"/>
+                <w:lang w:eastAsia="ko-KR"/>
+              </w:rPr>
+              <w:t>를</w:t>
+            </w:r>
+            <w:r>
+              <w:rPr>
+                <w:rFonts w:hint="eastAsia"/>
+                <w:lang w:eastAsia="ko-KR"/>
+              </w:rPr>
+              <w:t xml:space="preserve"> </w:t>
+            </w:r>
+            <w:r>
+              <w:rPr>
+                <w:rFonts w:hint="eastAsia"/>
+                <w:lang w:eastAsia="ko-KR"/>
+              </w:rPr>
+              <w:t>만들기</w:t>
+            </w:r>
+            <w:r>
+              <w:rPr>
+                <w:rFonts w:hint="eastAsia"/>
+                <w:lang w:eastAsia="ko-KR"/>
+              </w:rPr>
+              <w:t xml:space="preserve"> </w:t>
+            </w:r>
+            <w:r>
+              <w:rPr>
+                <w:rFonts w:hint="eastAsia"/>
+                <w:lang w:eastAsia="ko-KR"/>
+              </w:rPr>
+              <w:t>위해</w:t>
+            </w:r>
+            <w:r>
+              <w:rPr>
+                <w:rFonts w:hint="eastAsia"/>
+                <w:lang w:eastAsia="ko-KR"/>
+              </w:rPr>
+              <w:t xml:space="preserve">  XML </w:t>
+            </w:r>
+            <w:r>
+              <w:rPr>
+                <w:rFonts w:hint="eastAsia"/>
+                <w:lang w:eastAsia="ko-KR"/>
+              </w:rPr>
+              <w:t>루트에</w:t>
+            </w:r>
+            <w:r>
+              <w:rPr>
+                <w:rFonts w:hint="eastAsia"/>
+                <w:lang w:eastAsia="ko-KR"/>
+              </w:rPr>
+              <w:t xml:space="preserve"> Element </w:t>
+            </w:r>
+            <w:r>
+              <w:rPr>
+                <w:rFonts w:hint="eastAsia"/>
+                <w:lang w:eastAsia="ko-KR"/>
+              </w:rPr>
+              <w:t>없이</w:t>
+            </w:r>
+            <w:r>
+              <w:rPr>
+                <w:rFonts w:hint="eastAsia"/>
+                <w:lang w:eastAsia="ko-KR"/>
+              </w:rPr>
+              <w:t xml:space="preserve"> Serialization</w:t>
+            </w:r>
+            <w:r>
+              <w:rPr>
+                <w:rFonts w:hint="eastAsia"/>
+                <w:lang w:eastAsia="ko-KR"/>
+              </w:rPr>
+              <w:t>진행</w:t>
+            </w:r>
+            <w:r>
+              <w:rPr>
+                <w:rFonts w:hint="eastAsia"/>
+                <w:lang w:eastAsia="ko-KR"/>
+              </w:rPr>
+              <w:t xml:space="preserve"> </w:t>
+            </w:r>
+            <w:r>
+              <w:rPr>
+                <w:rFonts w:hint="eastAsia"/>
+                <w:lang w:eastAsia="ko-KR"/>
+              </w:rPr>
+              <w:t>시</w:t>
+            </w:r>
+            <w:r>
+              <w:rPr>
+                <w:rFonts w:hint="eastAsia"/>
+                <w:lang w:eastAsia="ko-KR"/>
+              </w:rPr>
+              <w:t xml:space="preserve"> &lt;Data /&gt; </w:t>
+            </w:r>
+            <w:r>
+              <w:rPr>
+                <w:rFonts w:hint="eastAsia"/>
+                <w:lang w:eastAsia="ko-KR"/>
+              </w:rPr>
+              <w:t>로</w:t>
+            </w:r>
+            <w:r>
+              <w:rPr>
+                <w:rFonts w:hint="eastAsia"/>
+                <w:lang w:eastAsia="ko-KR"/>
+              </w:rPr>
+              <w:t xml:space="preserve"> </w:t>
+            </w:r>
+            <w:r>
+              <w:rPr>
+                <w:rFonts w:hint="eastAsia"/>
+                <w:lang w:eastAsia="ko-KR"/>
+              </w:rPr>
+              <w:t>나옴</w:t>
+            </w:r>
+            <w:r>
+              <w:rPr>
+                <w:rFonts w:hint="eastAsia"/>
+                <w:lang w:eastAsia="ko-KR"/>
+              </w:rPr>
+              <w:t>. &lt;Data&gt; &lt;/Data&gt;</w:t>
+            </w:r>
+            <w:r>
+              <w:rPr>
+                <w:rFonts w:hint="eastAsia"/>
+                <w:lang w:eastAsia="ko-KR"/>
+              </w:rPr>
+              <w:t>로</w:t>
+            </w:r>
+            <w:r>
+              <w:rPr>
+                <w:rFonts w:hint="eastAsia"/>
+                <w:lang w:eastAsia="ko-KR"/>
+              </w:rPr>
+              <w:t xml:space="preserve"> </w:t>
+            </w:r>
+            <w:r>
+              <w:rPr>
+                <w:rFonts w:hint="eastAsia"/>
+                <w:lang w:eastAsia="ko-KR"/>
+              </w:rPr>
+              <w:t>나오게</w:t>
+            </w:r>
+            <w:r>
+              <w:rPr>
+                <w:rFonts w:hint="eastAsia"/>
+                <w:lang w:eastAsia="ko-KR"/>
+              </w:rPr>
+              <w:t xml:space="preserve"> </w:t>
+            </w:r>
+            <w:r>
+              <w:rPr>
+                <w:rFonts w:hint="eastAsia"/>
+                <w:lang w:eastAsia="ko-KR"/>
+              </w:rPr>
+              <w:t>하기</w:t>
+            </w:r>
+            <w:r>
+              <w:rPr>
+                <w:rFonts w:hint="eastAsia"/>
+                <w:lang w:eastAsia="ko-KR"/>
+              </w:rPr>
+              <w:t xml:space="preserve"> </w:t>
+            </w:r>
+            <w:r>
+              <w:rPr>
+                <w:rFonts w:hint="eastAsia"/>
+                <w:lang w:eastAsia="ko-KR"/>
+              </w:rPr>
+              <w:t>위해선</w:t>
+            </w:r>
+            <w:r>
+              <w:rPr>
+                <w:rFonts w:hint="eastAsia"/>
+                <w:lang w:eastAsia="ko-KR"/>
+              </w:rPr>
+              <w:t xml:space="preserve"> </w:t>
+            </w:r>
+            <w:r>
+              <w:rPr>
+                <w:rFonts w:hint="eastAsia"/>
+                <w:lang w:eastAsia="ko-KR"/>
+              </w:rPr>
+              <w:t>빈</w:t>
+            </w:r>
+            <w:r>
+              <w:rPr>
+                <w:rFonts w:hint="eastAsia"/>
+                <w:lang w:eastAsia="ko-KR"/>
+              </w:rPr>
+              <w:t xml:space="preserve"> </w:t>
+            </w:r>
+            <w:r>
+              <w:rPr>
+                <w:rFonts w:hint="eastAsia"/>
+                <w:lang w:eastAsia="ko-KR"/>
+              </w:rPr>
+              <w:t>문자열</w:t>
+            </w:r>
+            <w:r>
+              <w:rPr>
+                <w:rFonts w:hint="eastAsia"/>
+                <w:lang w:eastAsia="ko-KR"/>
+              </w:rPr>
+              <w:t xml:space="preserve"> </w:t>
+            </w:r>
+            <w:r>
+              <w:rPr>
+                <w:rFonts w:hint="eastAsia"/>
+                <w:lang w:eastAsia="ko-KR"/>
+              </w:rPr>
+              <w:t>한칸이라도</w:t>
+            </w:r>
+            <w:r>
+              <w:rPr>
+                <w:rFonts w:hint="eastAsia"/>
+                <w:lang w:eastAsia="ko-KR"/>
+              </w:rPr>
+              <w:t xml:space="preserve"> </w:t>
+            </w:r>
+            <w:r>
+              <w:rPr>
+                <w:rFonts w:hint="eastAsia"/>
+                <w:lang w:eastAsia="ko-KR"/>
+              </w:rPr>
+              <w:t>넣어야</w:t>
+            </w:r>
+            <w:r>
+              <w:rPr>
+                <w:rFonts w:hint="eastAsia"/>
+                <w:lang w:eastAsia="ko-KR"/>
+              </w:rPr>
+              <w:t xml:space="preserve"> </w:t>
+            </w:r>
+            <w:r>
+              <w:rPr>
+                <w:rFonts w:hint="eastAsia"/>
+                <w:lang w:eastAsia="ko-KR"/>
+              </w:rPr>
+              <w:t>한다</w:t>
+            </w:r>
+            <w:r>
+              <w:rPr>
+                <w:rFonts w:hint="eastAsia"/>
+                <w:lang w:eastAsia="ko-KR"/>
+              </w:rPr>
+              <w:t>.</w:t>
+            </w:r>
+          </w:p>
+          <w:p>
+            <w:pPr>
+              <w:cnfStyle w:val="000000100000" w:firstRow="0" w:lastRow="0" w:firstColumn="0" w:lastColumn="0" w:oddVBand="0" w:evenVBand="0" w:oddHBand="1" w:evenHBand="0" w:firstRowFirstColumn="0" w:firstRowLastColumn="0" w:lastRowFirstColumn="0" w:lastRowLastColumn="0"/>
+              <w:rPr>
+                <w:lang w:eastAsia="ko-KR"/>
+              </w:rPr>
+            </w:pPr>
+          </w:p>
+          <w:p>
+            <w:pPr>
+              <w:cnfStyle w:val="000000100000" w:firstRow="0" w:lastRow="0" w:firstColumn="0" w:lastColumn="0" w:oddVBand="0" w:evenVBand="0" w:oddHBand="1" w:evenHBand="0" w:firstRowFirstColumn="0" w:firstRowLastColumn="0" w:lastRowFirstColumn="0" w:lastRowLastColumn="0"/>
+              <w:rPr>
+                <w:lang w:eastAsia="ko-KR"/>
+              </w:rPr>
+            </w:pPr>
+            <w:r>
+              <w:rPr>
+                <w:rFonts w:hint="eastAsia"/>
+                <w:lang w:eastAsia="ko-KR"/>
+              </w:rPr>
+              <w:t>25.06.16</w:t>
+            </w:r>
+          </w:p>
+          <w:p>
+            <w:pPr>
+              <w:cnfStyle w:val="000000100000" w:firstRow="0" w:lastRow="0" w:firstColumn="0" w:lastColumn="0" w:oddVBand="0" w:evenVBand="0" w:oddHBand="1" w:evenHBand="0" w:firstRowFirstColumn="0" w:firstRowLastColumn="0" w:lastRowFirstColumn="0" w:lastRowLastColumn="0"/>
+              <w:rPr>
+                <w:rFonts w:hint="eastAsia"/>
+                <w:lang w:eastAsia="ko-KR"/>
+              </w:rPr>
+            </w:pPr>
+            <w:r>
+              <w:rPr>
+                <w:rFonts w:hint="eastAsia"/>
+                <w:lang w:eastAsia="ko-KR"/>
+              </w:rPr>
+              <w:t xml:space="preserve">CEID </w:t>
+            </w:r>
+            <w:r>
+              <w:rPr>
+                <w:rFonts w:hint="eastAsia"/>
+                <w:lang w:eastAsia="ko-KR"/>
+              </w:rPr>
+              <w:t>추가</w:t>
+            </w:r>
+          </w:p>
           <w:p>
             <w:pPr>
               <w:cnfStyle w:val="000000100000" w:firstRow="0" w:lastRow="0" w:firstColumn="0" w:lastColumn="0" w:oddVBand="0" w:evenVBand="0" w:oddHBand="1" w:evenHBand="0" w:firstRowFirstColumn="0" w:firstRowLastColumn="0" w:lastRowFirstColumn="0" w:lastRowLastColumn="0"/>
@@ -492,19 +1218,19 @@
         <w:tc>
           <w:tcPr>
             <w:cnfStyle w:val="001000000000" w:firstRow="0" w:lastRow="0" w:firstColumn="1" w:lastColumn="0" w:oddVBand="0" w:evenVBand="0" w:oddHBand="0" w:evenHBand="0" w:firstRowFirstColumn="0" w:firstRowLastColumn="0" w:lastRowFirstColumn="0" w:lastRowLastColumn="0"/>
-            <w:tcW w:w="3596" w:type="dxa"/>
-          </w:tcPr>
-          <w:p>
-            <w:pPr>
-              <w:rPr>
-                <w:lang w:eastAsia="ko-KR"/>
-              </w:rPr>
-            </w:pPr>
-          </w:p>
-        </w:tc>
-        <w:tc>
-          <w:tcPr>
-            <w:tcW w:w="3597" w:type="dxa"/>
+            <w:tcW w:w="5240" w:type="dxa"/>
+          </w:tcPr>
+          <w:p>
+            <w:pPr>
+              <w:rPr>
+                <w:lang w:eastAsia="ko-KR"/>
+              </w:rPr>
+            </w:pPr>
+          </w:p>
+        </w:tc>
+        <w:tc>
+          <w:tcPr>
+            <w:tcW w:w="1953" w:type="dxa"/>
           </w:tcPr>
           <w:p>
             <w:pPr>
@@ -536,19 +1262,19 @@
         <w:tc>
           <w:tcPr>
             <w:cnfStyle w:val="001000000000" w:firstRow="0" w:lastRow="0" w:firstColumn="1" w:lastColumn="0" w:oddVBand="0" w:evenVBand="0" w:oddHBand="0" w:evenHBand="0" w:firstRowFirstColumn="0" w:firstRowLastColumn="0" w:lastRowFirstColumn="0" w:lastRowLastColumn="0"/>
-            <w:tcW w:w="3596" w:type="dxa"/>
-          </w:tcPr>
-          <w:p>
-            <w:pPr>
-              <w:rPr>
-                <w:lang w:eastAsia="ko-KR"/>
-              </w:rPr>
-            </w:pPr>
-          </w:p>
-        </w:tc>
-        <w:tc>
-          <w:tcPr>
-            <w:tcW w:w="3597" w:type="dxa"/>
+            <w:tcW w:w="5240" w:type="dxa"/>
+          </w:tcPr>
+          <w:p>
+            <w:pPr>
+              <w:rPr>
+                <w:lang w:eastAsia="ko-KR"/>
+              </w:rPr>
+            </w:pPr>
+          </w:p>
+        </w:tc>
+        <w:tc>
+          <w:tcPr>
+            <w:tcW w:w="1953" w:type="dxa"/>
           </w:tcPr>
           <w:p>
             <w:pPr>
@@ -1797,7 +2523,6 @@
                 <w:rFonts w:hint="eastAsia"/>
                 <w:lang w:eastAsia="ko-KR"/>
               </w:rPr>
-              <w:lastRenderedPageBreak/>
               <w:t>STX280^^^^^&lt;MESSAGE&gt;&lt;HEADER&gt;&lt;LINE_TABLE&gt;1&lt;/LINE_TABLE&gt;&lt;FROM&gt;SVR&lt;/FROM&gt;&lt;TO&gt;CLI&lt;/TO&gt;&lt;COMMAND&gt;S2F2&lt;/COMMAND&gt;&lt;/HEADER&gt;&lt;DATA&gt;&lt;FOOD_INFO_LIST&gt;&lt;FOOD_INFO&gt;&lt;FOOD&gt;</w:t>
             </w:r>
             <w:r>
@@ -2067,6 +2792,7 @@
                 <w:rFonts w:hint="eastAsia"/>
                 <w:lang w:eastAsia="ko-KR"/>
               </w:rPr>
+              <w:lastRenderedPageBreak/>
               <w:t>Header</w:t>
             </w:r>
           </w:p>
@@ -2714,7 +3440,6 @@
                 <w:rFonts w:hint="eastAsia"/>
                 <w:lang w:eastAsia="ko-KR"/>
               </w:rPr>
-              <w:lastRenderedPageBreak/>
               <w:t>자리</w:t>
             </w:r>
             <w:r>
@@ -2862,41 +3587,48 @@
           </w:p>
           <w:p>
             <w:pPr>
-              <w:ind w:firstLine="105"/>
-              <w:rPr>
-                <w:lang w:eastAsia="ko-KR"/>
-              </w:rPr>
-            </w:pPr>
-            <w:r>
-              <w:rPr>
-                <w:rFonts w:hint="eastAsia"/>
-                <w:lang w:eastAsia="ko-KR"/>
-              </w:rPr>
-              <w:t xml:space="preserve">  &lt;DATA&gt;</w:t>
-            </w:r>
-          </w:p>
-          <w:p>
-            <w:pPr>
-              <w:ind w:firstLine="105"/>
-              <w:rPr>
-                <w:lang w:eastAsia="ko-KR"/>
-              </w:rPr>
-            </w:pPr>
-            <w:r>
-              <w:rPr>
-                <w:rFonts w:hint="eastAsia"/>
-                <w:lang w:eastAsia="ko-KR"/>
-              </w:rPr>
-              <w:t xml:space="preserve">  &lt;/DATA&gt;</w:t>
-            </w:r>
-          </w:p>
-          <w:p>
-            <w:pPr>
-              <w:pStyle w:val="a6"/>
-              <w:rPr>
-                <w:lang w:eastAsia="ko-KR"/>
-              </w:rPr>
-            </w:pPr>
+              <w:pStyle w:val="a6"/>
+              <w:rPr>
+                <w:lang w:eastAsia="ko-KR"/>
+              </w:rPr>
+            </w:pPr>
+            <w:r>
+              <w:rPr>
+                <w:rFonts w:hint="eastAsia"/>
+                <w:lang w:eastAsia="ko-KR"/>
+              </w:rPr>
+              <w:t xml:space="preserve">  </w:t>
+            </w:r>
+            <w:r>
+              <w:rPr>
+                <w:color w:val="EE0000"/>
+                <w:lang w:eastAsia="ko-KR"/>
+              </w:rPr>
+              <w:t>&lt;DATA</w:t>
+            </w:r>
+            <w:r>
+              <w:rPr>
+                <w:rFonts w:hint="eastAsia"/>
+                <w:color w:val="EE0000"/>
+                <w:lang w:eastAsia="ko-KR"/>
+              </w:rPr>
+              <w:t>^</w:t>
+            </w:r>
+            <w:r>
+              <w:rPr>
+                <w:color w:val="EE0000"/>
+                <w:lang w:eastAsia="ko-KR"/>
+              </w:rPr>
+              <w:t>/&gt;</w:t>
+            </w:r>
+            <w:r>
+              <w:rPr>
+                <w:rFonts w:hint="eastAsia"/>
+                <w:color w:val="EE0000"/>
+                <w:lang w:eastAsia="ko-KR"/>
+              </w:rPr>
+              <w:t xml:space="preserve">   </w:t>
+            </w:r>
           </w:p>
         </w:tc>
       </w:tr>
@@ -3026,10 +3758,25 @@
             </w:pPr>
             <w:r>
               <w:rPr>
-                <w:rFonts w:hint="eastAsia"/>
-                <w:lang w:eastAsia="ko-KR"/>
-              </w:rPr>
-              <w:t>&lt;DATA&gt;&lt;/DATA&gt;</w:t>
+                <w:color w:val="EE0000"/>
+                <w:lang w:eastAsia="ko-KR"/>
+              </w:rPr>
+              <w:t>&lt;DAT</w:t>
+            </w:r>
+            <w:r>
+              <w:rPr>
+                <w:rFonts w:hint="eastAsia"/>
+                <w:color w:val="EE0000"/>
+                <w:lang w:eastAsia="ko-KR"/>
+              </w:rPr>
+              <w:t>^</w:t>
+            </w:r>
+            <w:r>
+              <w:rPr>
+                <w:color w:val="EE0000"/>
+                <w:lang w:eastAsia="ko-KR"/>
+              </w:rPr>
+              <w:t>/&gt;</w:t>
             </w:r>
           </w:p>
         </w:tc>
@@ -3177,10 +3924,25 @@
             </w:pPr>
             <w:r>
               <w:rPr>
-                <w:rFonts w:hint="eastAsia"/>
-                <w:lang w:eastAsia="ko-KR"/>
-              </w:rPr>
-              <w:t>&lt;DATA&gt;&lt;/DATA&gt;</w:t>
+                <w:color w:val="EE0000"/>
+                <w:lang w:eastAsia="ko-KR"/>
+              </w:rPr>
+              <w:t>&lt;DATA</w:t>
+            </w:r>
+            <w:r>
+              <w:rPr>
+                <w:rFonts w:hint="eastAsia"/>
+                <w:color w:val="EE0000"/>
+                <w:lang w:eastAsia="ko-KR"/>
+              </w:rPr>
+              <w:t>^</w:t>
+            </w:r>
+            <w:r>
+              <w:rPr>
+                <w:color w:val="EE0000"/>
+                <w:lang w:eastAsia="ko-KR"/>
+              </w:rPr>
+              <w:t>/&gt;</w:t>
             </w:r>
           </w:p>
         </w:tc>
@@ -3381,6 +4143,7 @@
                 <w:rFonts w:hint="eastAsia"/>
                 <w:lang w:eastAsia="ko-KR"/>
               </w:rPr>
+              <w:lastRenderedPageBreak/>
               <w:t xml:space="preserve">                  &lt;FOOD&gt;&lt;/FOOD&gt;</w:t>
             </w:r>
           </w:p>
@@ -3448,14 +4211,14 @@
             <w:pPr>
               <w:pStyle w:val="a6"/>
               <w:rPr>
-                <w:color w:val="EE0000"/>
-                <w:lang w:eastAsia="ko-KR"/>
-              </w:rPr>
-            </w:pPr>
-            <w:r>
-              <w:rPr>
-                <w:rFonts w:hint="eastAsia"/>
-                <w:color w:val="EE0000"/>
+                <w:color w:val="0070C0"/>
+                <w:lang w:eastAsia="ko-KR"/>
+              </w:rPr>
+            </w:pPr>
+            <w:r>
+              <w:rPr>
+                <w:rFonts w:hint="eastAsia"/>
+                <w:color w:val="0070C0"/>
                 <w:lang w:eastAsia="ko-KR"/>
               </w:rPr>
               <w:t xml:space="preserve">*INFO_LIST </w:t>
@@ -3463,7 +4226,7 @@
             <w:r>
               <w:rPr>
                 <w:rFonts w:hint="eastAsia"/>
-                <w:color w:val="EE0000"/>
+                <w:color w:val="0070C0"/>
                 <w:lang w:eastAsia="ko-KR"/>
               </w:rPr>
               <w:t>는</w:t>
@@ -3471,7 +4234,7 @@
             <w:r>
               <w:rPr>
                 <w:rFonts w:hint="eastAsia"/>
-                <w:color w:val="EE0000"/>
+                <w:color w:val="0070C0"/>
                 <w:lang w:eastAsia="ko-KR"/>
               </w:rPr>
               <w:t xml:space="preserve"> </w:t>
@@ -3479,7 +4242,7 @@
             <w:r>
               <w:rPr>
                 <w:rFonts w:hint="eastAsia"/>
-                <w:color w:val="EE0000"/>
+                <w:color w:val="0070C0"/>
                 <w:lang w:eastAsia="ko-KR"/>
               </w:rPr>
               <w:t>리스트</w:t>
@@ -3487,7 +4250,7 @@
             <w:r>
               <w:rPr>
                 <w:rFonts w:hint="eastAsia"/>
-                <w:color w:val="EE0000"/>
+                <w:color w:val="0070C0"/>
                 <w:lang w:eastAsia="ko-KR"/>
               </w:rPr>
               <w:t xml:space="preserve"> </w:t>
@@ -3495,7 +4258,7 @@
             <w:r>
               <w:rPr>
                 <w:rFonts w:hint="eastAsia"/>
-                <w:color w:val="EE0000"/>
+                <w:color w:val="0070C0"/>
                 <w:lang w:eastAsia="ko-KR"/>
               </w:rPr>
               <w:t>형태로</w:t>
@@ -3503,7 +4266,7 @@
             <w:r>
               <w:rPr>
                 <w:rFonts w:hint="eastAsia"/>
-                <w:color w:val="EE0000"/>
+                <w:color w:val="0070C0"/>
                 <w:lang w:eastAsia="ko-KR"/>
               </w:rPr>
               <w:t xml:space="preserve"> </w:t>
@@ -3511,7 +4274,7 @@
             <w:r>
               <w:rPr>
                 <w:rFonts w:hint="eastAsia"/>
-                <w:color w:val="EE0000"/>
+                <w:color w:val="0070C0"/>
                 <w:lang w:eastAsia="ko-KR"/>
               </w:rPr>
               <w:t>복수의</w:t>
@@ -3519,7 +4282,7 @@
             <w:r>
               <w:rPr>
                 <w:rFonts w:hint="eastAsia"/>
-                <w:color w:val="EE0000"/>
+                <w:color w:val="0070C0"/>
                 <w:lang w:eastAsia="ko-KR"/>
               </w:rPr>
               <w:t xml:space="preserve"> FOOD_INFO</w:t>
@@ -3527,7 +4290,7 @@
             <w:r>
               <w:rPr>
                 <w:rFonts w:hint="eastAsia"/>
-                <w:color w:val="EE0000"/>
+                <w:color w:val="0070C0"/>
                 <w:lang w:eastAsia="ko-KR"/>
               </w:rPr>
               <w:t>를</w:t>
@@ -3535,7 +4298,7 @@
             <w:r>
               <w:rPr>
                 <w:rFonts w:hint="eastAsia"/>
-                <w:color w:val="EE0000"/>
+                <w:color w:val="0070C0"/>
                 <w:lang w:eastAsia="ko-KR"/>
               </w:rPr>
               <w:t xml:space="preserve"> </w:t>
@@ -3543,7 +4306,7 @@
             <w:r>
               <w:rPr>
                 <w:rFonts w:hint="eastAsia"/>
-                <w:color w:val="EE0000"/>
+                <w:color w:val="0070C0"/>
                 <w:lang w:eastAsia="ko-KR"/>
               </w:rPr>
               <w:t>가질</w:t>
@@ -3551,7 +4314,7 @@
             <w:r>
               <w:rPr>
                 <w:rFonts w:hint="eastAsia"/>
-                <w:color w:val="EE0000"/>
+                <w:color w:val="0070C0"/>
                 <w:lang w:eastAsia="ko-KR"/>
               </w:rPr>
               <w:t xml:space="preserve"> </w:t>
@@ -3559,7 +4322,7 @@
             <w:r>
               <w:rPr>
                 <w:rFonts w:hint="eastAsia"/>
-                <w:color w:val="EE0000"/>
+                <w:color w:val="0070C0"/>
                 <w:lang w:eastAsia="ko-KR"/>
               </w:rPr>
               <w:t>수</w:t>
@@ -3567,7 +4330,7 @@
             <w:r>
               <w:rPr>
                 <w:rFonts w:hint="eastAsia"/>
-                <w:color w:val="EE0000"/>
+                <w:color w:val="0070C0"/>
                 <w:lang w:eastAsia="ko-KR"/>
               </w:rPr>
               <w:t xml:space="preserve"> </w:t>
@@ -3575,7 +4338,7 @@
             <w:r>
               <w:rPr>
                 <w:rFonts w:hint="eastAsia"/>
-                <w:color w:val="EE0000"/>
+                <w:color w:val="0070C0"/>
                 <w:lang w:eastAsia="ko-KR"/>
               </w:rPr>
               <w:t>있다</w:t>
@@ -3583,7 +4346,7 @@
             <w:r>
               <w:rPr>
                 <w:rFonts w:hint="eastAsia"/>
-                <w:color w:val="EE0000"/>
+                <w:color w:val="0070C0"/>
                 <w:lang w:eastAsia="ko-KR"/>
               </w:rPr>
               <w:t xml:space="preserve">. FOOD_INFO </w:t>
@@ -3591,7 +4354,7 @@
             <w:r>
               <w:rPr>
                 <w:rFonts w:hint="eastAsia"/>
-                <w:color w:val="EE0000"/>
+                <w:color w:val="0070C0"/>
                 <w:lang w:eastAsia="ko-KR"/>
               </w:rPr>
               <w:t>에는</w:t>
@@ -3599,7 +4362,7 @@
             <w:r>
               <w:rPr>
                 <w:rFonts w:hint="eastAsia"/>
-                <w:color w:val="EE0000"/>
+                <w:color w:val="0070C0"/>
                 <w:lang w:eastAsia="ko-KR"/>
               </w:rPr>
               <w:t xml:space="preserve"> FOOD</w:t>
@@ -3607,7 +4370,7 @@
             <w:r>
               <w:rPr>
                 <w:rFonts w:hint="eastAsia"/>
-                <w:color w:val="EE0000"/>
+                <w:color w:val="0070C0"/>
                 <w:lang w:eastAsia="ko-KR"/>
               </w:rPr>
               <w:t>와</w:t>
@@ -3615,7 +4378,7 @@
             <w:r>
               <w:rPr>
                 <w:rFonts w:hint="eastAsia"/>
-                <w:color w:val="EE0000"/>
+                <w:color w:val="0070C0"/>
                 <w:lang w:eastAsia="ko-KR"/>
               </w:rPr>
               <w:t xml:space="preserve"> PRICE </w:t>
@@ -3623,7 +4386,7 @@
             <w:r>
               <w:rPr>
                 <w:rFonts w:hint="eastAsia"/>
-                <w:color w:val="EE0000"/>
+                <w:color w:val="0070C0"/>
                 <w:lang w:eastAsia="ko-KR"/>
               </w:rPr>
               <w:t>속성이</w:t>
@@ -3631,7 +4394,7 @@
             <w:r>
               <w:rPr>
                 <w:rFonts w:hint="eastAsia"/>
-                <w:color w:val="EE0000"/>
+                <w:color w:val="0070C0"/>
                 <w:lang w:eastAsia="ko-KR"/>
               </w:rPr>
               <w:t xml:space="preserve"> </w:t>
@@ -3639,7 +4402,7 @@
             <w:r>
               <w:rPr>
                 <w:rFonts w:hint="eastAsia"/>
-                <w:color w:val="EE0000"/>
+                <w:color w:val="0070C0"/>
                 <w:lang w:eastAsia="ko-KR"/>
               </w:rPr>
               <w:t>있다</w:t>
@@ -3647,7 +4410,7 @@
             <w:r>
               <w:rPr>
                 <w:rFonts w:hint="eastAsia"/>
-                <w:color w:val="EE0000"/>
+                <w:color w:val="0070C0"/>
                 <w:lang w:eastAsia="ko-KR"/>
               </w:rPr>
               <w:t>.</w:t>
@@ -3900,6 +4663,13 @@
               </w:rPr>
               <w:t>S3F1</w:t>
             </w:r>
+            <w:r>
+              <w:rPr>
+                <w:rFonts w:hint="eastAsia"/>
+                <w:lang w:eastAsia="ko-KR"/>
+              </w:rPr>
+              <w:t>C100</w:t>
+            </w:r>
           </w:p>
           <w:p>
             <w:pPr>
@@ -3927,6 +4697,23 @@
             <w:pPr>
               <w:ind w:firstLine="105"/>
               <w:rPr>
+                <w:color w:val="EE0000"/>
+                <w:lang w:eastAsia="ko-KR"/>
+              </w:rPr>
+            </w:pPr>
+            <w:r>
+              <w:rPr>
+                <w:rFonts w:hint="eastAsia"/>
+                <w:color w:val="EE0000"/>
+                <w:lang w:eastAsia="ko-KR"/>
+              </w:rPr>
+              <w:t xml:space="preserve">      &lt;CEID&gt;&lt;/CEID&gt;</w:t>
+            </w:r>
+          </w:p>
+          <w:p>
+            <w:pPr>
+              <w:ind w:firstLine="105"/>
+              <w:rPr>
                 <w:lang w:eastAsia="ko-KR"/>
               </w:rPr>
             </w:pPr>
@@ -4032,14 +4819,14 @@
             <w:pPr>
               <w:pStyle w:val="a6"/>
               <w:rPr>
-                <w:color w:val="EE0000"/>
-                <w:lang w:eastAsia="ko-KR"/>
-              </w:rPr>
-            </w:pPr>
-            <w:r>
-              <w:rPr>
-                <w:rFonts w:hint="eastAsia"/>
-                <w:color w:val="EE0000"/>
+                <w:color w:val="0070C0"/>
+                <w:lang w:eastAsia="ko-KR"/>
+              </w:rPr>
+            </w:pPr>
+            <w:r>
+              <w:rPr>
+                <w:rFonts w:hint="eastAsia"/>
+                <w:color w:val="0070C0"/>
                 <w:lang w:eastAsia="ko-KR"/>
               </w:rPr>
               <w:t xml:space="preserve">*INFO_LIST </w:t>
@@ -4047,7 +4834,7 @@
             <w:r>
               <w:rPr>
                 <w:rFonts w:hint="eastAsia"/>
-                <w:color w:val="EE0000"/>
+                <w:color w:val="0070C0"/>
                 <w:lang w:eastAsia="ko-KR"/>
               </w:rPr>
               <w:t>는</w:t>
@@ -4055,7 +4842,7 @@
             <w:r>
               <w:rPr>
                 <w:rFonts w:hint="eastAsia"/>
-                <w:color w:val="EE0000"/>
+                <w:color w:val="0070C0"/>
                 <w:lang w:eastAsia="ko-KR"/>
               </w:rPr>
               <w:t xml:space="preserve"> </w:t>
@@ -4063,7 +4850,7 @@
             <w:r>
               <w:rPr>
                 <w:rFonts w:hint="eastAsia"/>
-                <w:color w:val="EE0000"/>
+                <w:color w:val="0070C0"/>
                 <w:lang w:eastAsia="ko-KR"/>
               </w:rPr>
               <w:t>리스트</w:t>
@@ -4071,7 +4858,7 @@
             <w:r>
               <w:rPr>
                 <w:rFonts w:hint="eastAsia"/>
-                <w:color w:val="EE0000"/>
+                <w:color w:val="0070C0"/>
                 <w:lang w:eastAsia="ko-KR"/>
               </w:rPr>
               <w:t xml:space="preserve"> </w:t>
@@ -4079,7 +4866,7 @@
             <w:r>
               <w:rPr>
                 <w:rFonts w:hint="eastAsia"/>
-                <w:color w:val="EE0000"/>
+                <w:color w:val="0070C0"/>
                 <w:lang w:eastAsia="ko-KR"/>
               </w:rPr>
               <w:t>형태로</w:t>
@@ -4087,7 +4874,7 @@
             <w:r>
               <w:rPr>
                 <w:rFonts w:hint="eastAsia"/>
-                <w:color w:val="EE0000"/>
+                <w:color w:val="0070C0"/>
                 <w:lang w:eastAsia="ko-KR"/>
               </w:rPr>
               <w:t xml:space="preserve"> </w:t>
@@ -4095,7 +4882,7 @@
             <w:r>
               <w:rPr>
                 <w:rFonts w:hint="eastAsia"/>
-                <w:color w:val="EE0000"/>
+                <w:color w:val="0070C0"/>
                 <w:lang w:eastAsia="ko-KR"/>
               </w:rPr>
               <w:t>복수의</w:t>
@@ -4103,7 +4890,7 @@
             <w:r>
               <w:rPr>
                 <w:rFonts w:hint="eastAsia"/>
-                <w:color w:val="EE0000"/>
+                <w:color w:val="0070C0"/>
                 <w:lang w:eastAsia="ko-KR"/>
               </w:rPr>
               <w:t xml:space="preserve"> FOOD_INFO</w:t>
@@ -4111,7 +4898,7 @@
             <w:r>
               <w:rPr>
                 <w:rFonts w:hint="eastAsia"/>
-                <w:color w:val="EE0000"/>
+                <w:color w:val="0070C0"/>
                 <w:lang w:eastAsia="ko-KR"/>
               </w:rPr>
               <w:t>를</w:t>
@@ -4119,7 +4906,7 @@
             <w:r>
               <w:rPr>
                 <w:rFonts w:hint="eastAsia"/>
-                <w:color w:val="EE0000"/>
+                <w:color w:val="0070C0"/>
                 <w:lang w:eastAsia="ko-KR"/>
               </w:rPr>
               <w:t xml:space="preserve"> </w:t>
@@ -4127,7 +4914,7 @@
             <w:r>
               <w:rPr>
                 <w:rFonts w:hint="eastAsia"/>
-                <w:color w:val="EE0000"/>
+                <w:color w:val="0070C0"/>
                 <w:lang w:eastAsia="ko-KR"/>
               </w:rPr>
               <w:t>가질</w:t>
@@ -4135,7 +4922,7 @@
             <w:r>
               <w:rPr>
                 <w:rFonts w:hint="eastAsia"/>
-                <w:color w:val="EE0000"/>
+                <w:color w:val="0070C0"/>
                 <w:lang w:eastAsia="ko-KR"/>
               </w:rPr>
               <w:t xml:space="preserve"> </w:t>
@@ -4143,7 +4930,7 @@
             <w:r>
               <w:rPr>
                 <w:rFonts w:hint="eastAsia"/>
-                <w:color w:val="EE0000"/>
+                <w:color w:val="0070C0"/>
                 <w:lang w:eastAsia="ko-KR"/>
               </w:rPr>
               <w:t>수</w:t>
@@ -4151,7 +4938,7 @@
             <w:r>
               <w:rPr>
                 <w:rFonts w:hint="eastAsia"/>
-                <w:color w:val="EE0000"/>
+                <w:color w:val="0070C0"/>
                 <w:lang w:eastAsia="ko-KR"/>
               </w:rPr>
               <w:t xml:space="preserve"> </w:t>
@@ -4159,7 +4946,7 @@
             <w:r>
               <w:rPr>
                 <w:rFonts w:hint="eastAsia"/>
-                <w:color w:val="EE0000"/>
+                <w:color w:val="0070C0"/>
                 <w:lang w:eastAsia="ko-KR"/>
               </w:rPr>
               <w:t>있다</w:t>
@@ -4167,7 +4954,7 @@
             <w:r>
               <w:rPr>
                 <w:rFonts w:hint="eastAsia"/>
-                <w:color w:val="EE0000"/>
+                <w:color w:val="0070C0"/>
                 <w:lang w:eastAsia="ko-KR"/>
               </w:rPr>
               <w:t xml:space="preserve">. FOOD_INFO </w:t>
@@ -4175,7 +4962,7 @@
             <w:r>
               <w:rPr>
                 <w:rFonts w:hint="eastAsia"/>
-                <w:color w:val="EE0000"/>
+                <w:color w:val="0070C0"/>
                 <w:lang w:eastAsia="ko-KR"/>
               </w:rPr>
               <w:t>에는</w:t>
@@ -4183,7 +4970,7 @@
             <w:r>
               <w:rPr>
                 <w:rFonts w:hint="eastAsia"/>
-                <w:color w:val="EE0000"/>
+                <w:color w:val="0070C0"/>
                 <w:lang w:eastAsia="ko-KR"/>
               </w:rPr>
               <w:t xml:space="preserve"> FOOD</w:t>
@@ -4191,7 +4978,7 @@
             <w:r>
               <w:rPr>
                 <w:rFonts w:hint="eastAsia"/>
-                <w:color w:val="EE0000"/>
+                <w:color w:val="0070C0"/>
                 <w:lang w:eastAsia="ko-KR"/>
               </w:rPr>
               <w:t>와</w:t>
@@ -4199,7 +4986,39 @@
             <w:r>
               <w:rPr>
                 <w:rFonts w:hint="eastAsia"/>
-                <w:color w:val="EE0000"/>
+                <w:color w:val="0070C0"/>
+                <w:lang w:eastAsia="ko-KR"/>
+              </w:rPr>
+              <w:t xml:space="preserve"> COUNT(</w:t>
+            </w:r>
+            <w:r>
+              <w:rPr>
+                <w:rFonts w:hint="eastAsia"/>
+                <w:color w:val="0070C0"/>
+                <w:lang w:eastAsia="ko-KR"/>
+              </w:rPr>
+              <w:t>갯수</w:t>
+            </w:r>
+            <w:r>
+              <w:rPr>
+                <w:rFonts w:hint="eastAsia"/>
+                <w:color w:val="0070C0"/>
+                <w:lang w:eastAsia="ko-KR"/>
+              </w:rPr>
+              <w:t xml:space="preserve">) </w:t>
+            </w:r>
+            <w:r>
+              <w:rPr>
+                <w:rFonts w:hint="eastAsia"/>
+                <w:color w:val="0070C0"/>
+                <w:lang w:eastAsia="ko-KR"/>
+              </w:rPr>
+              <w:t>속성이</w:t>
+            </w:r>
+            <w:r>
+              <w:rPr>
+                <w:rFonts w:hint="eastAsia"/>
+                <w:color w:val="0070C0"/>
                 <w:lang w:eastAsia="ko-KR"/>
               </w:rPr>
               <w:t xml:space="preserve"> </w:t>
@@ -4207,55 +5026,7 @@
             <w:r>
               <w:rPr>
                 <w:rFonts w:hint="eastAsia"/>
-                <w:color w:val="EE0000"/>
-                <w:lang w:eastAsia="ko-KR"/>
-              </w:rPr>
-              <w:t>COUNT(</w:t>
-            </w:r>
-            <w:r>
-              <w:rPr>
-                <w:rFonts w:hint="eastAsia"/>
-                <w:color w:val="EE0000"/>
-                <w:lang w:eastAsia="ko-KR"/>
-              </w:rPr>
-              <w:t>갯수</w:t>
-            </w:r>
-            <w:r>
-              <w:rPr>
-                <w:rFonts w:hint="eastAsia"/>
-                <w:color w:val="EE0000"/>
-                <w:lang w:eastAsia="ko-KR"/>
-              </w:rPr>
-              <w:t>)</w:t>
-            </w:r>
-            <w:r>
-              <w:rPr>
-                <w:rFonts w:hint="eastAsia"/>
-                <w:color w:val="EE0000"/>
-                <w:lang w:eastAsia="ko-KR"/>
-              </w:rPr>
-              <w:t xml:space="preserve"> </w:t>
-            </w:r>
-            <w:r>
-              <w:rPr>
-                <w:rFonts w:hint="eastAsia"/>
-                <w:color w:val="EE0000"/>
-                <w:lang w:eastAsia="ko-KR"/>
-              </w:rPr>
-              <w:t>속성이</w:t>
-            </w:r>
-            <w:r>
-              <w:rPr>
-                <w:rFonts w:hint="eastAsia"/>
-                <w:color w:val="EE0000"/>
-                <w:lang w:eastAsia="ko-KR"/>
-              </w:rPr>
-              <w:t xml:space="preserve"> </w:t>
-            </w:r>
-            <w:r>
-              <w:rPr>
-                <w:rFonts w:hint="eastAsia"/>
-                <w:color w:val="EE0000"/>
+                <w:color w:val="0070C0"/>
                 <w:lang w:eastAsia="ko-KR"/>
               </w:rPr>
               <w:t>있다</w:t>
@@ -4263,7 +5034,7 @@
             <w:r>
               <w:rPr>
                 <w:rFonts w:hint="eastAsia"/>
-                <w:color w:val="EE0000"/>
+                <w:color w:val="0070C0"/>
                 <w:lang w:eastAsia="ko-KR"/>
               </w:rPr>
               <w:t>.</w:t>
@@ -4657,6 +5428,13 @@
               </w:rPr>
               <w:t>S3F1</w:t>
             </w:r>
+            <w:r>
+              <w:rPr>
+                <w:rFonts w:hint="eastAsia"/>
+                <w:lang w:eastAsia="ko-KR"/>
+              </w:rPr>
+              <w:t>C101</w:t>
+            </w:r>
           </w:p>
           <w:p>
             <w:pPr>
@@ -4678,6 +5456,23 @@
                 <w:lang w:eastAsia="ko-KR"/>
               </w:rPr>
               <w:t xml:space="preserve">  &lt;DATA&gt;</w:t>
+            </w:r>
+          </w:p>
+          <w:p>
+            <w:pPr>
+              <w:ind w:firstLine="105"/>
+              <w:rPr>
+                <w:color w:val="EE0000"/>
+                <w:lang w:eastAsia="ko-KR"/>
+              </w:rPr>
+            </w:pPr>
+            <w:r>
+              <w:rPr>
+                <w:rFonts w:hint="eastAsia"/>
+                <w:color w:val="EE0000"/>
+                <w:lang w:eastAsia="ko-KR"/>
+              </w:rPr>
+              <w:t xml:space="preserve">      &lt;CEID&gt;&lt;/CEID&gt;</w:t>
             </w:r>
           </w:p>
           <w:p>
@@ -4788,7 +5583,6 @@
                 <w:rFonts w:hint="eastAsia"/>
                 <w:lang w:eastAsia="ko-KR"/>
               </w:rPr>
-              <w:lastRenderedPageBreak/>
               <w:t>MONEY</w:t>
             </w:r>
           </w:p>
@@ -4975,41 +5769,41 @@
           </w:p>
           <w:p>
             <w:pPr>
-              <w:ind w:firstLine="105"/>
-              <w:rPr>
-                <w:lang w:eastAsia="ko-KR"/>
-              </w:rPr>
-            </w:pPr>
-            <w:r>
-              <w:rPr>
-                <w:rFonts w:hint="eastAsia"/>
-                <w:lang w:eastAsia="ko-KR"/>
-              </w:rPr>
-              <w:t xml:space="preserve">  &lt;DATA&gt;</w:t>
-            </w:r>
-          </w:p>
-          <w:p>
-            <w:pPr>
-              <w:ind w:firstLine="105"/>
-              <w:rPr>
-                <w:lang w:eastAsia="ko-KR"/>
-              </w:rPr>
-            </w:pPr>
-            <w:r>
-              <w:rPr>
-                <w:rFonts w:hint="eastAsia"/>
-                <w:lang w:eastAsia="ko-KR"/>
-              </w:rPr>
-              <w:t xml:space="preserve">  &lt;/DATA&gt;</w:t>
-            </w:r>
-          </w:p>
-          <w:p>
-            <w:pPr>
-              <w:pStyle w:val="a6"/>
-              <w:rPr>
-                <w:lang w:eastAsia="ko-KR"/>
-              </w:rPr>
-            </w:pPr>
+              <w:pStyle w:val="a6"/>
+              <w:rPr>
+                <w:lang w:eastAsia="ko-KR"/>
+              </w:rPr>
+            </w:pPr>
+            <w:r>
+              <w:rPr>
+                <w:rFonts w:hint="eastAsia"/>
+                <w:color w:val="EE0000"/>
+                <w:lang w:eastAsia="ko-KR"/>
+              </w:rPr>
+              <w:t xml:space="preserve">  </w:t>
+            </w:r>
+            <w:r>
+              <w:rPr>
+                <w:color w:val="EE0000"/>
+                <w:lang w:eastAsia="ko-KR"/>
+              </w:rPr>
+              <w:t>&lt;DATA</w:t>
+            </w:r>
+            <w:r>
+              <w:rPr>
+                <w:rFonts w:hint="eastAsia"/>
+                <w:color w:val="EE0000"/>
+                <w:lang w:eastAsia="ko-KR"/>
+              </w:rPr>
+              <w:t>^</w:t>
+            </w:r>
+            <w:r>
+              <w:rPr>
+                <w:color w:val="EE0000"/>
+                <w:lang w:eastAsia="ko-KR"/>
+              </w:rPr>
+              <w:t>/&gt;</w:t>
+            </w:r>
           </w:p>
         </w:tc>
       </w:tr>
@@ -5167,41 +5961,41 @@
           </w:p>
           <w:p>
             <w:pPr>
-              <w:ind w:firstLine="105"/>
-              <w:rPr>
-                <w:lang w:eastAsia="ko-KR"/>
-              </w:rPr>
-            </w:pPr>
-            <w:r>
-              <w:rPr>
-                <w:rFonts w:hint="eastAsia"/>
-                <w:lang w:eastAsia="ko-KR"/>
-              </w:rPr>
-              <w:t xml:space="preserve">  &lt;DATA&gt;</w:t>
-            </w:r>
-          </w:p>
-          <w:p>
-            <w:pPr>
-              <w:ind w:firstLine="105"/>
-              <w:rPr>
-                <w:lang w:eastAsia="ko-KR"/>
-              </w:rPr>
-            </w:pPr>
-            <w:r>
-              <w:rPr>
-                <w:rFonts w:hint="eastAsia"/>
-                <w:lang w:eastAsia="ko-KR"/>
-              </w:rPr>
-              <w:t xml:space="preserve">  &lt;/DATA&gt;</w:t>
-            </w:r>
-          </w:p>
-          <w:p>
-            <w:pPr>
-              <w:pStyle w:val="a6"/>
-              <w:rPr>
-                <w:lang w:eastAsia="ko-KR"/>
-              </w:rPr>
-            </w:pPr>
+              <w:pStyle w:val="a6"/>
+              <w:rPr>
+                <w:lang w:eastAsia="ko-KR"/>
+              </w:rPr>
+            </w:pPr>
+            <w:r>
+              <w:rPr>
+                <w:rFonts w:hint="eastAsia"/>
+                <w:color w:val="EE0000"/>
+                <w:lang w:eastAsia="ko-KR"/>
+              </w:rPr>
+              <w:t xml:space="preserve">  </w:t>
+            </w:r>
+            <w:r>
+              <w:rPr>
+                <w:color w:val="EE0000"/>
+                <w:lang w:eastAsia="ko-KR"/>
+              </w:rPr>
+              <w:t>&lt;DATA</w:t>
+            </w:r>
+            <w:r>
+              <w:rPr>
+                <w:rFonts w:hint="eastAsia"/>
+                <w:color w:val="EE0000"/>
+                <w:lang w:eastAsia="ko-KR"/>
+              </w:rPr>
+              <w:t>^</w:t>
+            </w:r>
+            <w:r>
+              <w:rPr>
+                <w:color w:val="EE0000"/>
+                <w:lang w:eastAsia="ko-KR"/>
+              </w:rPr>
+              <w:t>/&gt;</w:t>
+            </w:r>
           </w:p>
         </w:tc>
       </w:tr>
@@ -5433,6 +6227,7 @@
                 <w:rFonts w:hint="eastAsia"/>
                 <w:lang w:eastAsia="ko-KR"/>
               </w:rPr>
+              <w:lastRenderedPageBreak/>
               <w:t>DATA</w:t>
             </w:r>
           </w:p>
@@ -5716,7 +6511,6 @@
                 <w:rFonts w:hint="eastAsia"/>
                 <w:lang w:eastAsia="ko-KR"/>
               </w:rPr>
-              <w:lastRenderedPageBreak/>
               <w:t xml:space="preserve">                  &lt;FOOD&gt;&lt;/FOOD&gt;</w:t>
             </w:r>
           </w:p>
@@ -6178,15 +6972,40 @@
             <w:pPr>
               <w:ind w:firstLine="105"/>
               <w:rPr>
-                <w:lang w:eastAsia="ko-KR"/>
-              </w:rPr>
-            </w:pPr>
-            <w:r>
-              <w:rPr>
-                <w:rFonts w:hint="eastAsia"/>
-                <w:lang w:eastAsia="ko-KR"/>
-              </w:rPr>
-              <w:t xml:space="preserve">      &lt;ACK&gt;&lt;/ACK&gt;</w:t>
+                <w:color w:val="EE0000"/>
+                <w:lang w:eastAsia="ko-KR"/>
+              </w:rPr>
+            </w:pPr>
+            <w:r>
+              <w:rPr>
+                <w:rFonts w:hint="eastAsia"/>
+                <w:lang w:eastAsia="ko-KR"/>
+              </w:rPr>
+              <w:t xml:space="preserve">      </w:t>
+            </w:r>
+            <w:r>
+              <w:rPr>
+                <w:rFonts w:hint="eastAsia"/>
+                <w:color w:val="EE0000"/>
+                <w:lang w:eastAsia="ko-KR"/>
+              </w:rPr>
+              <w:t>&lt;ACK</w:t>
+            </w:r>
+            <w:r>
+              <w:rPr>
+                <w:rFonts w:hint="eastAsia"/>
+                <w:color w:val="EE0000"/>
+                <w:lang w:eastAsia="ko-KR"/>
+              </w:rPr>
+              <w:t>^/</w:t>
+            </w:r>
+            <w:r>
+              <w:rPr>
+                <w:rFonts w:hint="eastAsia"/>
+                <w:color w:val="EE0000"/>
+                <w:lang w:eastAsia="ko-KR"/>
+              </w:rPr>
+              <w:t>&gt;</w:t>
             </w:r>
           </w:p>
           <w:p>
@@ -6481,6 +7300,7 @@
                 <w:rFonts w:hint="eastAsia"/>
                 <w:lang w:eastAsia="ko-KR"/>
               </w:rPr>
+              <w:lastRenderedPageBreak/>
               <w:t>Only Header</w:t>
             </w:r>
           </w:p>
@@ -6503,6 +7323,7 @@
                 <w:highlight w:val="yellow"/>
                 <w:lang w:eastAsia="ko-KR"/>
               </w:rPr>
+              <w:lastRenderedPageBreak/>
               <w:t>S</w:t>
             </w:r>
             <w:r>
@@ -6538,41 +7359,48 @@
           </w:p>
           <w:p>
             <w:pPr>
-              <w:ind w:firstLine="105"/>
-              <w:rPr>
-                <w:lang w:eastAsia="ko-KR"/>
-              </w:rPr>
-            </w:pPr>
-            <w:r>
-              <w:rPr>
-                <w:rFonts w:hint="eastAsia"/>
-                <w:lang w:eastAsia="ko-KR"/>
-              </w:rPr>
-              <w:t xml:space="preserve">  &lt;DATA&gt;</w:t>
-            </w:r>
-          </w:p>
-          <w:p>
-            <w:pPr>
-              <w:ind w:firstLine="105"/>
-              <w:rPr>
-                <w:lang w:eastAsia="ko-KR"/>
-              </w:rPr>
-            </w:pPr>
-            <w:r>
-              <w:rPr>
-                <w:rFonts w:hint="eastAsia"/>
-                <w:lang w:eastAsia="ko-KR"/>
-              </w:rPr>
-              <w:t xml:space="preserve">  &lt;/DATA&gt;</w:t>
-            </w:r>
-          </w:p>
-          <w:p>
-            <w:pPr>
-              <w:pStyle w:val="a6"/>
-              <w:rPr>
-                <w:lang w:eastAsia="ko-KR"/>
-              </w:rPr>
-            </w:pPr>
+              <w:pStyle w:val="a6"/>
+              <w:rPr>
+                <w:lang w:eastAsia="ko-KR"/>
+              </w:rPr>
+            </w:pPr>
+            <w:r>
+              <w:rPr>
+                <w:rFonts w:hint="eastAsia"/>
+                <w:lang w:eastAsia="ko-KR"/>
+              </w:rPr>
+              <w:t xml:space="preserve">  </w:t>
+            </w:r>
+            <w:r>
+              <w:rPr>
+                <w:rFonts w:hint="eastAsia"/>
+                <w:color w:val="EE0000"/>
+                <w:lang w:eastAsia="ko-KR"/>
+              </w:rPr>
+              <w:t xml:space="preserve">  </w:t>
+            </w:r>
+            <w:r>
+              <w:rPr>
+                <w:color w:val="EE0000"/>
+                <w:lang w:eastAsia="ko-KR"/>
+              </w:rPr>
+              <w:t>&lt;DATA</w:t>
+            </w:r>
+            <w:r>
+              <w:rPr>
+                <w:rFonts w:hint="eastAsia"/>
+                <w:color w:val="EE0000"/>
+                <w:lang w:eastAsia="ko-KR"/>
+              </w:rPr>
+              <w:t>^</w:t>
+            </w:r>
+            <w:r>
+              <w:rPr>
+                <w:color w:val="EE0000"/>
+                <w:lang w:eastAsia="ko-KR"/>
+              </w:rPr>
+              <w:t>/&gt;</w:t>
+            </w:r>
           </w:p>
         </w:tc>
       </w:tr>
@@ -6758,42 +7586,41 @@
           </w:p>
           <w:p>
             <w:pPr>
-              <w:ind w:firstLine="105"/>
-              <w:rPr>
-                <w:lang w:eastAsia="ko-KR"/>
-              </w:rPr>
-            </w:pPr>
-            <w:r>
-              <w:rPr>
-                <w:rFonts w:hint="eastAsia"/>
-                <w:lang w:eastAsia="ko-KR"/>
-              </w:rPr>
-              <w:lastRenderedPageBreak/>
-              <w:t xml:space="preserve">  &lt;DATA&gt;</w:t>
-            </w:r>
-          </w:p>
-          <w:p>
-            <w:pPr>
-              <w:ind w:firstLine="105"/>
-              <w:rPr>
-                <w:lang w:eastAsia="ko-KR"/>
-              </w:rPr>
-            </w:pPr>
-            <w:r>
-              <w:rPr>
-                <w:rFonts w:hint="eastAsia"/>
-                <w:lang w:eastAsia="ko-KR"/>
-              </w:rPr>
-              <w:t xml:space="preserve">  &lt;/DATA&gt;</w:t>
-            </w:r>
-          </w:p>
-          <w:p>
-            <w:pPr>
-              <w:pStyle w:val="a6"/>
-              <w:rPr>
-                <w:lang w:eastAsia="ko-KR"/>
-              </w:rPr>
-            </w:pPr>
+              <w:pStyle w:val="a6"/>
+              <w:rPr>
+                <w:lang w:eastAsia="ko-KR"/>
+              </w:rPr>
+            </w:pPr>
+            <w:r>
+              <w:rPr>
+                <w:rFonts w:hint="eastAsia"/>
+                <w:color w:val="EE0000"/>
+                <w:lang w:eastAsia="ko-KR"/>
+              </w:rPr>
+              <w:t xml:space="preserve">  </w:t>
+            </w:r>
+            <w:r>
+              <w:rPr>
+                <w:color w:val="EE0000"/>
+                <w:lang w:eastAsia="ko-KR"/>
+              </w:rPr>
+              <w:t>&lt;DATA</w:t>
+            </w:r>
+            <w:r>
+              <w:rPr>
+                <w:rFonts w:hint="eastAsia"/>
+                <w:color w:val="EE0000"/>
+                <w:lang w:eastAsia="ko-KR"/>
+              </w:rPr>
+              <w:t>^</w:t>
+            </w:r>
+            <w:r>
+              <w:rPr>
+                <w:color w:val="EE0000"/>
+                <w:lang w:eastAsia="ko-KR"/>
+              </w:rPr>
+              <w:t>/&gt;</w:t>
+            </w:r>
           </w:p>
         </w:tc>
       </w:tr>
@@ -7001,41 +7828,41 @@
           </w:p>
           <w:p>
             <w:pPr>
-              <w:ind w:firstLine="105"/>
-              <w:rPr>
-                <w:lang w:eastAsia="ko-KR"/>
-              </w:rPr>
-            </w:pPr>
-            <w:r>
-              <w:rPr>
-                <w:rFonts w:hint="eastAsia"/>
-                <w:lang w:eastAsia="ko-KR"/>
-              </w:rPr>
-              <w:t xml:space="preserve">  &lt;DATA&gt;</w:t>
-            </w:r>
-          </w:p>
-          <w:p>
-            <w:pPr>
-              <w:ind w:firstLine="105"/>
-              <w:rPr>
-                <w:lang w:eastAsia="ko-KR"/>
-              </w:rPr>
-            </w:pPr>
-            <w:r>
-              <w:rPr>
-                <w:rFonts w:hint="eastAsia"/>
-                <w:lang w:eastAsia="ko-KR"/>
-              </w:rPr>
-              <w:t xml:space="preserve">  &lt;/DATA&gt;</w:t>
-            </w:r>
-          </w:p>
-          <w:p>
-            <w:pPr>
-              <w:pStyle w:val="a6"/>
-              <w:rPr>
-                <w:lang w:eastAsia="ko-KR"/>
-              </w:rPr>
-            </w:pPr>
+              <w:pStyle w:val="a6"/>
+              <w:rPr>
+                <w:lang w:eastAsia="ko-KR"/>
+              </w:rPr>
+            </w:pPr>
+            <w:r>
+              <w:rPr>
+                <w:rFonts w:hint="eastAsia"/>
+                <w:color w:val="EE0000"/>
+                <w:lang w:eastAsia="ko-KR"/>
+              </w:rPr>
+              <w:t xml:space="preserve">  </w:t>
+            </w:r>
+            <w:r>
+              <w:rPr>
+                <w:color w:val="EE0000"/>
+                <w:lang w:eastAsia="ko-KR"/>
+              </w:rPr>
+              <w:t>&lt;DATA</w:t>
+            </w:r>
+            <w:r>
+              <w:rPr>
+                <w:rFonts w:hint="eastAsia"/>
+                <w:color w:val="EE0000"/>
+                <w:lang w:eastAsia="ko-KR"/>
+              </w:rPr>
+              <w:t>^</w:t>
+            </w:r>
+            <w:r>
+              <w:rPr>
+                <w:color w:val="EE0000"/>
+                <w:lang w:eastAsia="ko-KR"/>
+              </w:rPr>
+              <w:t>/&gt;</w:t>
+            </w:r>
           </w:p>
         </w:tc>
       </w:tr>
@@ -7234,41 +8061,41 @@
           </w:p>
           <w:p>
             <w:pPr>
-              <w:ind w:firstLine="105"/>
-              <w:rPr>
-                <w:lang w:eastAsia="ko-KR"/>
-              </w:rPr>
-            </w:pPr>
-            <w:r>
-              <w:rPr>
-                <w:rFonts w:hint="eastAsia"/>
-                <w:lang w:eastAsia="ko-KR"/>
-              </w:rPr>
-              <w:t xml:space="preserve">  &lt;DATA&gt;</w:t>
-            </w:r>
-          </w:p>
-          <w:p>
-            <w:pPr>
-              <w:ind w:firstLine="105"/>
-              <w:rPr>
-                <w:lang w:eastAsia="ko-KR"/>
-              </w:rPr>
-            </w:pPr>
-            <w:r>
-              <w:rPr>
-                <w:rFonts w:hint="eastAsia"/>
-                <w:lang w:eastAsia="ko-KR"/>
-              </w:rPr>
-              <w:t xml:space="preserve">  &lt;/DATA&gt;</w:t>
-            </w:r>
-          </w:p>
-          <w:p>
-            <w:pPr>
-              <w:pStyle w:val="a6"/>
-              <w:rPr>
-                <w:lang w:eastAsia="ko-KR"/>
-              </w:rPr>
-            </w:pPr>
+              <w:pStyle w:val="a6"/>
+              <w:rPr>
+                <w:lang w:eastAsia="ko-KR"/>
+              </w:rPr>
+            </w:pPr>
+            <w:r>
+              <w:rPr>
+                <w:rFonts w:hint="eastAsia"/>
+                <w:color w:val="EE0000"/>
+                <w:lang w:eastAsia="ko-KR"/>
+              </w:rPr>
+              <w:t xml:space="preserve">  </w:t>
+            </w:r>
+            <w:r>
+              <w:rPr>
+                <w:color w:val="EE0000"/>
+                <w:lang w:eastAsia="ko-KR"/>
+              </w:rPr>
+              <w:t>&lt;DATA</w:t>
+            </w:r>
+            <w:r>
+              <w:rPr>
+                <w:rFonts w:hint="eastAsia"/>
+                <w:color w:val="EE0000"/>
+                <w:lang w:eastAsia="ko-KR"/>
+              </w:rPr>
+              <w:t>^</w:t>
+            </w:r>
+            <w:r>
+              <w:rPr>
+                <w:color w:val="EE0000"/>
+                <w:lang w:eastAsia="ko-KR"/>
+              </w:rPr>
+              <w:t>/&gt;</w:t>
+            </w:r>
           </w:p>
         </w:tc>
       </w:tr>
